--- a/Helpers/Android jegyzetek.docx
+++ b/Helpers/Android jegyzetek.docx
@@ -186,6 +186,30 @@
       </w:pPr>
       <w:r>
         <w:t>A XAML sokkal ügyesebb, mint ez az Android xml… Egységes, mindenhol ugyanúgy tudom szerkeszteni a child elementeket (nagyjából). Míg android-nál minden esetben egyéni a cucc…</w:t>
+      </w:r>
+    </w:p>
+    <w:p>
+      <w:pPr>
+        <w:pStyle w:val="Listaszerbekezds"/>
+        <w:numPr>
+          <w:ilvl w:val="0"/>
+          <w:numId w:val="1"/>
+        </w:numPr>
+      </w:pPr>
+      <w:r>
+        <w:t>WP-nél jobban szét lehetett szedni a dolgokat. Pl a BookBlock kilistázás sokkal egyszerűbben és logikusabban ment ott, mint Android-on</w:t>
+      </w:r>
+    </w:p>
+    <w:p>
+      <w:pPr>
+        <w:pStyle w:val="Listaszerbekezds"/>
+        <w:numPr>
+          <w:ilvl w:val="0"/>
+          <w:numId w:val="1"/>
+        </w:numPr>
+      </w:pPr>
+      <w:r>
+        <w:t>Android: Fragment: nem rakhatod bele a layout-ba, ha ki akarod cserélni. Így már csak kódból használhatod</w:t>
       </w:r>
       <w:bookmarkStart w:id="0" w:name="_GoBack"/>
       <w:bookmarkEnd w:id="0"/>

--- a/Helpers/Android jegyzetek.docx
+++ b/Helpers/Android jegyzetek.docx
@@ -210,6 +210,42 @@
       </w:pPr>
       <w:r>
         <w:t>Android: Fragment: nem rakhatod bele a layout-ba, ha ki akarod cserélni. Így már csak kódból használhatod</w:t>
+      </w:r>
+    </w:p>
+    <w:p>
+      <w:pPr>
+        <w:pStyle w:val="Listaszerbekezds"/>
+        <w:numPr>
+          <w:ilvl w:val="0"/>
+          <w:numId w:val="1"/>
+        </w:numPr>
+      </w:pPr>
+      <w:r>
+        <w:t>GradleConnectionException: ez egy kurva nagy faszság! Hányszor volt, hogy elindul a gépem nulláról, és rögtön nem tud fordítani, mert ez jön! Egyelőre csak az újraindítás segít…</w:t>
+      </w:r>
+    </w:p>
+    <w:p>
+      <w:pPr>
+        <w:pStyle w:val="Listaszerbekezds"/>
+        <w:numPr>
+          <w:ilvl w:val="0"/>
+          <w:numId w:val="1"/>
+        </w:numPr>
+      </w:pPr>
+      <w:r>
+        <w:t>Android sokkal sokkal imperatívabb… Könnyű elveszni a részletekben</w:t>
+      </w:r>
+    </w:p>
+    <w:p>
+      <w:pPr>
+        <w:pStyle w:val="Listaszerbekezds"/>
+        <w:numPr>
+          <w:ilvl w:val="0"/>
+          <w:numId w:val="1"/>
+        </w:numPr>
+      </w:pPr>
+      <w:r>
+        <w:t>Szerintem WP8-nál jobban „beindult” a fejlesztés egy idő után. Ugyan sokkal meredekebb lett vna a betanulási idő, ha nem ismerem a WPF-et korábbról; viszont talán az Android fejlesztés mintha nem lenne olyan gyors azután se, h beletanult az ember</w:t>
       </w:r>
       <w:bookmarkStart w:id="0" w:name="_GoBack"/>
       <w:bookmarkEnd w:id="0"/>

--- a/Helpers/Android jegyzetek.docx
+++ b/Helpers/Android jegyzetek.docx
@@ -246,6 +246,18 @@
       </w:pPr>
       <w:r>
         <w:t>Szerintem WP8-nál jobban „beindult” a fejlesztés egy idő után. Ugyan sokkal meredekebb lett vna a betanulási idő, ha nem ismerem a WPF-et korábbról; viszont talán az Android fejlesztés mintha nem lenne olyan gyors azután se, h beletanult az ember</w:t>
+      </w:r>
+    </w:p>
+    <w:p>
+      <w:pPr>
+        <w:pStyle w:val="Listaszerbekezds"/>
+        <w:numPr>
+          <w:ilvl w:val="0"/>
+          <w:numId w:val="1"/>
+        </w:numPr>
+      </w:pPr>
+      <w:r>
+        <w:t>Android-ban több az ismétlődő kód</w:t>
       </w:r>
       <w:bookmarkStart w:id="0" w:name="_GoBack"/>
       <w:bookmarkEnd w:id="0"/>

--- a/Helpers/Android jegyzetek.docx
+++ b/Helpers/Android jegyzetek.docx
@@ -258,6 +258,30 @@
       </w:pPr>
       <w:r>
         <w:t>Android-ban több az ismétlődő kód</w:t>
+      </w:r>
+    </w:p>
+    <w:p>
+      <w:pPr>
+        <w:pStyle w:val="Listaszerbekezds"/>
+        <w:numPr>
+          <w:ilvl w:val="0"/>
+          <w:numId w:val="1"/>
+        </w:numPr>
+      </w:pPr>
+      <w:r>
+        <w:t>A GridLayout android-ban igen gyenge. Ugye a Grid a legnépszerűbbek között van xaml-ben az egyszerűsége és logikussága miatt; sajnos sztem android-on nem, mert elég limitált…</w:t>
+      </w:r>
+    </w:p>
+    <w:p>
+      <w:pPr>
+        <w:pStyle w:val="Listaszerbekezds"/>
+        <w:numPr>
+          <w:ilvl w:val="0"/>
+          <w:numId w:val="1"/>
+        </w:numPr>
+      </w:pPr>
+      <w:r>
+        <w:t>Az AppBar különbségekről tudok majd írni</w:t>
       </w:r>
       <w:bookmarkStart w:id="0" w:name="_GoBack"/>
       <w:bookmarkEnd w:id="0"/>

--- a/Helpers/Android jegyzetek.docx
+++ b/Helpers/Android jegyzetek.docx
@@ -282,6 +282,31 @@
       </w:pPr>
       <w:r>
         <w:t>Az AppBar különbségekről tudok majd írni</w:t>
+      </w:r>
+    </w:p>
+    <w:p>
+      <w:pPr>
+        <w:pStyle w:val="Listaszerbekezds"/>
+        <w:numPr>
+          <w:ilvl w:val="0"/>
+          <w:numId w:val="1"/>
+        </w:numPr>
+      </w:pPr>
+      <w:r>
+        <w:lastRenderedPageBreak/>
+        <w:t>Bejelentkezéskor kattinthat inkább a regisztráció gombra, ekkor átviszi a regisztrációs oldalra, és átviszi az esetleg beírt adatait is. Sikeres regisztráció után visszalép a regisztrációs oldalról, ÉS HA a login-ről mentünk oda, akkor onnan is. WP-n ezt lehet, h nehezebb megoldani, mint Android-on (én legalábbis elég körülményesen oldottam meg, azt látom :D)</w:t>
+      </w:r>
+    </w:p>
+    <w:p>
+      <w:pPr>
+        <w:pStyle w:val="Listaszerbekezds"/>
+        <w:numPr>
+          <w:ilvl w:val="0"/>
+          <w:numId w:val="1"/>
+        </w:numPr>
+      </w:pPr>
+      <w:r>
+        <w:t>Android-on ha debug közben látunk egy elkapatlan exception-t, szerencse is kell hozzá, hogy StackTrace-t is láthassunk</w:t>
       </w:r>
       <w:bookmarkStart w:id="0" w:name="_GoBack"/>
       <w:bookmarkEnd w:id="0"/>

--- a/Helpers/Android jegyzetek.docx
+++ b/Helpers/Android jegyzetek.docx
@@ -307,6 +307,18 @@
       </w:pPr>
       <w:r>
         <w:t>Android-on ha debug közben látunk egy elkapatlan exception-t, szerencse is kell hozzá, hogy StackTrace-t is láthassunk</w:t>
+      </w:r>
+    </w:p>
+    <w:p>
+      <w:pPr>
+        <w:pStyle w:val="Listaszerbekezds"/>
+        <w:numPr>
+          <w:ilvl w:val="0"/>
+          <w:numId w:val="1"/>
+        </w:numPr>
+      </w:pPr>
+      <w:r>
+        <w:t>Android-on mintha egyszerűbb lett vna megcsinálni a Profilom és szerkesztése részen, hogy egyszer kérjük csak le a profil adatokat, maradjanak konzisztensek a cache-ek a szerver állapottal, és frissüljön a view a szerkesztés után. Bár persze lehet csak azért, mert WP-n túlbonyolítottam… minden esetre érdemes lesz majd megnézni</w:t>
       </w:r>
       <w:bookmarkStart w:id="0" w:name="_GoBack"/>
       <w:bookmarkEnd w:id="0"/>

--- a/Helpers/Android jegyzetek.docx
+++ b/Helpers/Android jegyzetek.docx
@@ -319,6 +319,48 @@
       </w:pPr>
       <w:r>
         <w:t>Android-on mintha egyszerűbb lett vna megcsinálni a Profilom és szerkesztése részen, hogy egyszer kérjük csak le a profil adatokat, maradjanak konzisztensek a cache-ek a szerver állapottal, és frissüljön a view a szerkesztés után. Bár persze lehet csak azért, mert WP-n túlbonyolítottam… minden esetre érdemes lesz majd megnézni</w:t>
+      </w:r>
+    </w:p>
+    <w:p>
+      <w:pPr>
+        <w:pStyle w:val="Listaszerbekezds"/>
+        <w:numPr>
+          <w:ilvl w:val="0"/>
+          <w:numId w:val="1"/>
+        </w:numPr>
+      </w:pPr>
+      <w:r>
+        <w:t xml:space="preserve">Android-ban mennyi gányolás van… Pl most egy TextView-t azt tudsz bold, italic állítani xml-ből. Underlined-ra csak úgy, ha resource-ot használsz, és ott &lt;u&gt;…&lt;/u&gt; közé rakod a string-et :D baromi átlátható. Ha pedig kódból kell… </w:t>
+      </w:r>
+      <w:r>
+        <w:t xml:space="preserve">na az very </w:t>
+      </w:r>
+      <w:r>
+        <w:t>nasty</w:t>
+      </w:r>
+    </w:p>
+    <w:p>
+      <w:pPr>
+        <w:pStyle w:val="Listaszerbekezds"/>
+        <w:numPr>
+          <w:ilvl w:val="0"/>
+          <w:numId w:val="1"/>
+        </w:numPr>
+      </w:pPr>
+      <w:r>
+        <w:t xml:space="preserve">Apróság: Java-ban, ha switch-elünk egy enum-ot, akkor nem pl </w:t>
+      </w:r>
+      <w:r>
+        <w:t>UserOrderStatus.Finished</w:t>
+      </w:r>
+      <w:r>
+        <w:t xml:space="preserve"> hanem csak </w:t>
+      </w:r>
+      <w:r>
+        <w:t>Finished</w:t>
+      </w:r>
+      <w:r>
+        <w:t xml:space="preserve"> lesz a case –ekben. C# -ban nem</w:t>
       </w:r>
       <w:bookmarkStart w:id="0" w:name="_GoBack"/>
       <w:bookmarkEnd w:id="0"/>

--- a/Helpers/Android jegyzetek.docx
+++ b/Helpers/Android jegyzetek.docx
@@ -361,6 +361,42 @@
       </w:r>
       <w:r>
         <w:t xml:space="preserve"> lesz a case –ekben. C# -ban nem</w:t>
+      </w:r>
+    </w:p>
+    <w:p>
+      <w:pPr>
+        <w:pStyle w:val="Listaszerbekezds"/>
+        <w:numPr>
+          <w:ilvl w:val="0"/>
+          <w:numId w:val="1"/>
+        </w:numPr>
+      </w:pPr>
+      <w:r>
+        <w:t>Android: sok a felesleges osztály. Pl ListViewFragmentBase – UserOrderFragmentBase – UserOrder… ezek xaml-ben sokkal letisztultabbak, kevesebb a szemét</w:t>
+      </w:r>
+    </w:p>
+    <w:p>
+      <w:pPr>
+        <w:pStyle w:val="Listaszerbekezds"/>
+        <w:numPr>
+          <w:ilvl w:val="0"/>
+          <w:numId w:val="1"/>
+        </w:numPr>
+      </w:pPr>
+      <w:r>
+        <w:t>Az, h mennyivel dinamikusabb a xaml, jól látszik a UserOrder részen. Ez Android-on 6 külön fragment, csak mert 6 külön kérésnek kell kimennie. Mondjuk, így belegondolva, biztos meg lehetne csinálni 1 fragment-ben is, if-else –ekkel… Na akkor meg már mind1?</w:t>
+      </w:r>
+    </w:p>
+    <w:p>
+      <w:pPr>
+        <w:pStyle w:val="Listaszerbekezds"/>
+        <w:numPr>
+          <w:ilvl w:val="0"/>
+          <w:numId w:val="1"/>
+        </w:numPr>
+      </w:pPr>
+      <w:r>
+        <w:t>Android: úgy tűnik, szívás van a nested listView -val</w:t>
       </w:r>
       <w:bookmarkStart w:id="0" w:name="_GoBack"/>
       <w:bookmarkEnd w:id="0"/>

--- a/Helpers/Android jegyzetek.docx
+++ b/Helpers/Android jegyzetek.docx
@@ -396,7 +396,49 @@
         </w:numPr>
       </w:pPr>
       <w:r>
-        <w:t>Android: úgy tűnik, szívás van a nested listView -val</w:t>
+        <w:t xml:space="preserve">Android: úgy tűnik, szívás van a nested listView </w:t>
+      </w:r>
+      <w:r>
+        <w:t>–</w:t>
+      </w:r>
+      <w:r>
+        <w:t>val</w:t>
+      </w:r>
+    </w:p>
+    <w:p>
+      <w:pPr>
+        <w:pStyle w:val="Listaszerbekezds"/>
+        <w:numPr>
+          <w:ilvl w:val="0"/>
+          <w:numId w:val="1"/>
+        </w:numPr>
+      </w:pPr>
+      <w:r>
+        <w:t>Az adatkötés hiánya ugye akkor okozza a (felesleges) kihívásokat Android-on, amikor interakció kell…</w:t>
+      </w:r>
+    </w:p>
+    <w:p>
+      <w:pPr>
+        <w:pStyle w:val="Listaszerbekezds"/>
+        <w:numPr>
+          <w:ilvl w:val="0"/>
+          <w:numId w:val="1"/>
+        </w:numPr>
+      </w:pPr>
+      <w:r>
+        <w:t>A sendOrder-t megcsinálni 4+ óra volt android-on. Ugye, adat kötés nélkül…</w:t>
+      </w:r>
+    </w:p>
+    <w:p>
+      <w:pPr>
+        <w:pStyle w:val="Listaszerbekezds"/>
+        <w:numPr>
+          <w:ilvl w:val="0"/>
+          <w:numId w:val="1"/>
+        </w:numPr>
+      </w:pPr>
+      <w:r>
+        <w:t>WP: az URI navigation és a Page –es felfogás lényegesen egyszerűbb, mint az Android-os Activity-sdi. Van utóbbinak valami előnye vajon az előbbi felett?</w:t>
       </w:r>
       <w:bookmarkStart w:id="0" w:name="_GoBack"/>
       <w:bookmarkEnd w:id="0"/>

--- a/Helpers/Android jegyzetek.docx
+++ b/Helpers/Android jegyzetek.docx
@@ -4,444 +4,1810 @@
   <w:body>
     <w:p>
       <w:pPr>
-        <w:pStyle w:val="Listaszerbekezds"/>
-        <w:numPr>
-          <w:ilvl w:val="0"/>
-          <w:numId w:val="1"/>
-        </w:numPr>
-      </w:pPr>
-      <w:r>
-        <w:t>a Gradle Windows-on nem a legjobb. Sokszor kellett újraindítanom a gépet (néha elég volt csak az IDE-t), mert GradleConnectionException miatt nem tudott fordítani</w:t>
-      </w:r>
-    </w:p>
-    <w:p>
-      <w:pPr>
-        <w:pStyle w:val="Listaszerbekezds"/>
-        <w:numPr>
-          <w:ilvl w:val="0"/>
-          <w:numId w:val="1"/>
-        </w:numPr>
-      </w:pPr>
-      <w:r>
-        <w:t>A Fragments –ekkel jobban darabolható a kód, mint WP-on</w:t>
-      </w:r>
-    </w:p>
-    <w:p>
-      <w:pPr>
-        <w:pStyle w:val="Listaszerbekezds"/>
-        <w:numPr>
-          <w:ilvl w:val="0"/>
-          <w:numId w:val="1"/>
-        </w:numPr>
-      </w:pPr>
-      <w:r>
-        <w:t>WP-n a silverlight miatt amúgy is sokmindent egybe kellett írni. Pl talán ResourceDictionary se volt… Csomó mindent az app.xaml fájlba kellett rakni!</w:t>
-      </w:r>
-    </w:p>
-    <w:p>
-      <w:pPr>
-        <w:pStyle w:val="Listaszerbekezds"/>
-        <w:numPr>
-          <w:ilvl w:val="0"/>
-          <w:numId w:val="1"/>
-        </w:numPr>
-      </w:pPr>
-      <w:r>
-        <w:t>Android: meglepően dinamukusan ment a proxy: volt és működött a beépített süti kezelés, anélkül, h fél napokat kellett vna kódolni hozzá!</w:t>
-      </w:r>
-    </w:p>
-    <w:p>
-      <w:pPr>
-        <w:pStyle w:val="Listaszerbekezds"/>
-        <w:numPr>
-          <w:ilvl w:val="1"/>
-          <w:numId w:val="1"/>
-        </w:numPr>
-      </w:pPr>
-      <w:r>
-        <w:t>Nem volt viszont WSDL-ből proxy-t generáló cucc. WP-nél legalább volt, még ha használhatatlan is, mert a süti kezelés silverlight-ban kb kivitelezhetetlen…</w:t>
-      </w:r>
-    </w:p>
-    <w:p>
-      <w:pPr>
-        <w:pStyle w:val="Listaszerbekezds"/>
-        <w:numPr>
-          <w:ilvl w:val="0"/>
-          <w:numId w:val="1"/>
-        </w:numPr>
-      </w:pPr>
-      <w:r>
-        <w:t>Android-on sokkal több UI dolgot kellett kódból írni, mint WP-n. Viszont ez így könnyebb volt, pers</w:t>
-      </w:r>
-      <w:r>
-        <w:t>ze hosszú távon melyik a jobb, az passz…</w:t>
-      </w:r>
-    </w:p>
-    <w:p>
-      <w:pPr>
-        <w:pStyle w:val="Listaszerbekezds"/>
-        <w:numPr>
-          <w:ilvl w:val="0"/>
-          <w:numId w:val="1"/>
-        </w:numPr>
-      </w:pPr>
-      <w:r>
-        <w:t>WP volt később, szebb az API-ja is. Pl tud olyat, h a képnek src-ben URL-t állítunk be, és kész. Nem kell kézzel megírni a letöltő logikát</w:t>
-      </w:r>
-    </w:p>
-    <w:p>
-      <w:pPr>
-        <w:pStyle w:val="Listaszerbekezds"/>
-        <w:numPr>
-          <w:ilvl w:val="0"/>
-          <w:numId w:val="1"/>
-        </w:numPr>
-      </w:pPr>
-      <w:r>
-        <w:t>JavaDoc: A html sokkal értelmesebb választás javaDoc-hoz, mint egy külön xml definálása, mint C#-nál</w:t>
-      </w:r>
-    </w:p>
-    <w:p>
-      <w:pPr>
-        <w:pStyle w:val="Listaszerbekezds"/>
-        <w:numPr>
-          <w:ilvl w:val="0"/>
-          <w:numId w:val="1"/>
-        </w:numPr>
-      </w:pPr>
-      <w:r>
-        <w:t>Mindkettőben van design time data</w:t>
-      </w:r>
-    </w:p>
-    <w:p>
-      <w:pPr>
-        <w:pStyle w:val="Listaszerbekezds"/>
-        <w:numPr>
-          <w:ilvl w:val="0"/>
-          <w:numId w:val="1"/>
-        </w:numPr>
-      </w:pPr>
-      <w:r>
-        <w:t>Mindkettőre igaz: felejtsd el, ha valami nem-basic dolgot tudtál Java-ban/C#-ban, itt úgyse használhatod</w:t>
-      </w:r>
-    </w:p>
-    <w:p>
-      <w:pPr>
-        <w:pStyle w:val="Listaszerbekezds"/>
-        <w:numPr>
-          <w:ilvl w:val="1"/>
-          <w:numId w:val="1"/>
-        </w:numPr>
-      </w:pPr>
-      <w:r>
-        <w:t>Android: anonym Fragment –et tilos használni, mert nincs default ctor-ja, így a keretrendszer nem tudja össze-vissza törölgetni meg újra példányosítani kedvére.</w:t>
-      </w:r>
-    </w:p>
-    <w:p>
-      <w:pPr>
-        <w:pStyle w:val="Listaszerbekezds"/>
-        <w:numPr>
-          <w:ilvl w:val="0"/>
-          <w:numId w:val="1"/>
-        </w:numPr>
-      </w:pPr>
-      <w:r>
-        <w:t>Android: ez a folytonos Activity/Fragment törlés elég nehézkessé teszi a backendről egyszer már letöltött adatok tárolását. Főleg, mert a Bunble objektum, ami jár hozzá adat tárolás céljából, nem enged Object-et átadni; szóval nem referencia szerint adható csak át a state</w:t>
-      </w:r>
-    </w:p>
-    <w:p>
-      <w:pPr>
-        <w:pStyle w:val="Listaszerbekezds"/>
-        <w:numPr>
-          <w:ilvl w:val="0"/>
-          <w:numId w:val="1"/>
-        </w:numPr>
-      </w:pPr>
-      <w:r>
-        <w:t>A XAML-ös megközelítés mindenképp egy jóval érettebb gondolat. Android-on eléggé hiányzik az adatkötés…</w:t>
-      </w:r>
-      <w:r>
-        <w:t xml:space="preserve"> Meg a ViewModel-ek is!</w:t>
-      </w:r>
-    </w:p>
-    <w:p>
-      <w:pPr>
-        <w:pStyle w:val="Listaszerbekezds"/>
-        <w:numPr>
-          <w:ilvl w:val="0"/>
-          <w:numId w:val="1"/>
-        </w:numPr>
-      </w:pPr>
-      <w:r>
-        <w:t>Ctx menü máshogy műxik. WP-n bármihez beállíthatom, amihez csak akarom. Android-on… talán ott is…</w:t>
-      </w:r>
-    </w:p>
-    <w:p>
-      <w:pPr>
-        <w:pStyle w:val="Listaszerbekezds"/>
-        <w:numPr>
-          <w:ilvl w:val="0"/>
-          <w:numId w:val="1"/>
-        </w:numPr>
-      </w:pPr>
-      <w:r>
-        <w:t>A XAML sokkal ügyesebb, mint ez az Android xml… Egységes, mindenhol ugyanúgy tudom szerkeszteni a child elementeket (nagyjából). Míg android-nál minden esetben egyéni a cucc…</w:t>
-      </w:r>
-    </w:p>
-    <w:p>
-      <w:pPr>
-        <w:pStyle w:val="Listaszerbekezds"/>
-        <w:numPr>
-          <w:ilvl w:val="0"/>
-          <w:numId w:val="1"/>
-        </w:numPr>
-      </w:pPr>
-      <w:r>
-        <w:t>WP-nél jobban szét lehetett szedni a dolgokat. Pl a BookBlock kilistázás sokkal egyszerűbben és logikusabban ment ott, mint Android-on</w:t>
-      </w:r>
-    </w:p>
-    <w:p>
-      <w:pPr>
-        <w:pStyle w:val="Listaszerbekezds"/>
-        <w:numPr>
-          <w:ilvl w:val="0"/>
-          <w:numId w:val="1"/>
-        </w:numPr>
-      </w:pPr>
-      <w:r>
-        <w:t>Android: Fragment: nem rakhatod bele a layout-ba, ha ki akarod cserélni. Így már csak kódból használhatod</w:t>
-      </w:r>
-    </w:p>
-    <w:p>
-      <w:pPr>
-        <w:pStyle w:val="Listaszerbekezds"/>
-        <w:numPr>
-          <w:ilvl w:val="0"/>
-          <w:numId w:val="1"/>
-        </w:numPr>
-      </w:pPr>
-      <w:r>
-        <w:t>GradleConnectionException: ez egy kurva nagy faszság! Hányszor volt, hogy elindul a gépem nulláról, és rögtön nem tud fordítani, mert ez jön! Egyelőre csak az újraindítás segít…</w:t>
-      </w:r>
-    </w:p>
-    <w:p>
-      <w:pPr>
-        <w:pStyle w:val="Listaszerbekezds"/>
-        <w:numPr>
-          <w:ilvl w:val="0"/>
-          <w:numId w:val="1"/>
-        </w:numPr>
-      </w:pPr>
-      <w:r>
-        <w:t>Android sokkal sokkal imperatívabb… Könnyű elveszni a részletekben</w:t>
-      </w:r>
-    </w:p>
-    <w:p>
-      <w:pPr>
-        <w:pStyle w:val="Listaszerbekezds"/>
-        <w:numPr>
-          <w:ilvl w:val="0"/>
-          <w:numId w:val="1"/>
-        </w:numPr>
-      </w:pPr>
-      <w:r>
-        <w:t>Szerintem WP8-nál jobban „beindult” a fejlesztés egy idő után. Ugyan sokkal meredekebb lett vna a betanulási idő, ha nem ismerem a WPF-et korábbról; viszont talán az Android fejlesztés mintha nem lenne olyan gyors azután se, h beletanult az ember</w:t>
-      </w:r>
-    </w:p>
-    <w:p>
-      <w:pPr>
-        <w:pStyle w:val="Listaszerbekezds"/>
-        <w:numPr>
-          <w:ilvl w:val="0"/>
-          <w:numId w:val="1"/>
-        </w:numPr>
-      </w:pPr>
-      <w:r>
-        <w:t>Android-ban több az ismétlődő kód</w:t>
-      </w:r>
-    </w:p>
-    <w:p>
-      <w:pPr>
-        <w:pStyle w:val="Listaszerbekezds"/>
-        <w:numPr>
-          <w:ilvl w:val="0"/>
-          <w:numId w:val="1"/>
-        </w:numPr>
-      </w:pPr>
-      <w:r>
-        <w:t>A GridLayout android-ban igen gyenge. Ugye a Grid a legnépszerűbbek között van xaml-ben az egyszerűsége és logikussága miatt; sajnos sztem android-on nem, mert elég limitált…</w:t>
-      </w:r>
-    </w:p>
-    <w:p>
-      <w:pPr>
-        <w:pStyle w:val="Listaszerbekezds"/>
-        <w:numPr>
-          <w:ilvl w:val="0"/>
-          <w:numId w:val="1"/>
-        </w:numPr>
-      </w:pPr>
-      <w:r>
-        <w:t>Az AppBar különbségekről tudok majd írni</w:t>
-      </w:r>
-    </w:p>
-    <w:p>
-      <w:pPr>
-        <w:pStyle w:val="Listaszerbekezds"/>
-        <w:numPr>
-          <w:ilvl w:val="0"/>
-          <w:numId w:val="1"/>
-        </w:numPr>
-      </w:pPr>
-      <w:r>
-        <w:lastRenderedPageBreak/>
-        <w:t>Bejelentkezéskor kattinthat inkább a regisztráció gombra, ekkor átviszi a regisztrációs oldalra, és átviszi az esetleg beírt adatait is. Sikeres regisztráció után visszalép a regisztrációs oldalról, ÉS HA a login-ről mentünk oda, akkor onnan is. WP-n ezt lehet, h nehezebb megoldani, mint Android-on (én legalábbis elég körülményesen oldottam meg, azt látom :D)</w:t>
-      </w:r>
-    </w:p>
-    <w:p>
-      <w:pPr>
-        <w:pStyle w:val="Listaszerbekezds"/>
-        <w:numPr>
-          <w:ilvl w:val="0"/>
-          <w:numId w:val="1"/>
-        </w:numPr>
-      </w:pPr>
-      <w:r>
-        <w:t>Android-on ha debug közben látunk egy elkapatlan exception-t, szerencse is kell hozzá, hogy StackTrace-t is láthassunk</w:t>
-      </w:r>
-    </w:p>
-    <w:p>
-      <w:pPr>
-        <w:pStyle w:val="Listaszerbekezds"/>
-        <w:numPr>
-          <w:ilvl w:val="0"/>
-          <w:numId w:val="1"/>
-        </w:numPr>
-      </w:pPr>
-      <w:r>
-        <w:t>Android-on mintha egyszerűbb lett vna megcsinálni a Profilom és szerkesztése részen, hogy egyszer kérjük csak le a profil adatokat, maradjanak konzisztensek a cache-ek a szerver állapottal, és frissüljön a view a szerkesztés után. Bár persze lehet csak azért, mert WP-n túlbonyolítottam… minden esetre érdemes lesz majd megnézni</w:t>
-      </w:r>
-    </w:p>
-    <w:p>
-      <w:pPr>
-        <w:pStyle w:val="Listaszerbekezds"/>
-        <w:numPr>
-          <w:ilvl w:val="0"/>
-          <w:numId w:val="1"/>
-        </w:numPr>
-      </w:pPr>
-      <w:r>
-        <w:t xml:space="preserve">Android-ban mennyi gányolás van… Pl most egy TextView-t azt tudsz bold, italic állítani xml-ből. Underlined-ra csak úgy, ha resource-ot használsz, és ott &lt;u&gt;…&lt;/u&gt; közé rakod a string-et :D baromi átlátható. Ha pedig kódból kell… </w:t>
-      </w:r>
-      <w:r>
-        <w:t xml:space="preserve">na az very </w:t>
-      </w:r>
-      <w:r>
-        <w:t>nasty</w:t>
-      </w:r>
-    </w:p>
-    <w:p>
-      <w:pPr>
-        <w:pStyle w:val="Listaszerbekezds"/>
-        <w:numPr>
-          <w:ilvl w:val="0"/>
-          <w:numId w:val="1"/>
-        </w:numPr>
-      </w:pPr>
-      <w:r>
-        <w:t xml:space="preserve">Apróság: Java-ban, ha switch-elünk egy enum-ot, akkor nem pl </w:t>
-      </w:r>
-      <w:r>
-        <w:t>UserOrderStatus.Finished</w:t>
-      </w:r>
+        <w:pStyle w:val="Cmsor1"/>
+      </w:pPr>
+      <w:r>
+        <w:t>Java</w:t>
+      </w:r>
+    </w:p>
+    <w:p>
+      <w:pPr>
+        <w:pStyle w:val="Listaszerbekezds"/>
+        <w:numPr>
+          <w:ilvl w:val="0"/>
+          <w:numId w:val="1"/>
+        </w:numPr>
+      </w:pPr>
+      <w:proofErr w:type="spellStart"/>
+      <w:r>
+        <w:rPr>
+          <w:b/>
+        </w:rPr>
+        <w:t>JavaDoc</w:t>
+      </w:r>
+      <w:proofErr w:type="spellEnd"/>
+      <w:r>
+        <w:t xml:space="preserve">: A </w:t>
+      </w:r>
+      <w:proofErr w:type="spellStart"/>
+      <w:r>
+        <w:t>html</w:t>
+      </w:r>
+      <w:proofErr w:type="spellEnd"/>
+      <w:r>
+        <w:t xml:space="preserve"> sokkal értelmesebb választás </w:t>
+      </w:r>
+      <w:proofErr w:type="spellStart"/>
+      <w:r>
+        <w:t>javaDoc-hoz</w:t>
+      </w:r>
+      <w:proofErr w:type="spellEnd"/>
+      <w:r>
+        <w:t xml:space="preserve">, mint egy külön </w:t>
+      </w:r>
+      <w:proofErr w:type="spellStart"/>
+      <w:r>
+        <w:t>xml</w:t>
+      </w:r>
+      <w:proofErr w:type="spellEnd"/>
+      <w:r>
+        <w:t xml:space="preserve"> </w:t>
+      </w:r>
+      <w:proofErr w:type="spellStart"/>
+      <w:r>
+        <w:t>definálása</w:t>
+      </w:r>
+      <w:proofErr w:type="spellEnd"/>
+      <w:r>
+        <w:t>, mint C#</w:t>
+      </w:r>
+      <w:proofErr w:type="spellStart"/>
+      <w:r>
+        <w:t>-nál</w:t>
+      </w:r>
+      <w:proofErr w:type="spellEnd"/>
+    </w:p>
+    <w:p>
+      <w:pPr>
+        <w:pStyle w:val="Listaszerbekezds"/>
+        <w:numPr>
+          <w:ilvl w:val="0"/>
+          <w:numId w:val="1"/>
+        </w:numPr>
+      </w:pPr>
+      <w:r>
+        <w:t xml:space="preserve">Apróság: </w:t>
+      </w:r>
+      <w:proofErr w:type="spellStart"/>
+      <w:r>
+        <w:rPr>
+          <w:b/>
+        </w:rPr>
+        <w:t>Java</w:t>
+      </w:r>
+      <w:r>
+        <w:t>-ban</w:t>
+      </w:r>
+      <w:proofErr w:type="spellEnd"/>
+      <w:r>
+        <w:t xml:space="preserve">, ha </w:t>
+      </w:r>
+      <w:proofErr w:type="spellStart"/>
+      <w:r>
+        <w:rPr>
+          <w:b/>
+        </w:rPr>
+        <w:t>switch</w:t>
+      </w:r>
+      <w:r>
+        <w:t>-elünk</w:t>
+      </w:r>
+      <w:proofErr w:type="spellEnd"/>
+      <w:r>
+        <w:t xml:space="preserve"> egy </w:t>
+      </w:r>
+      <w:proofErr w:type="spellStart"/>
+      <w:r>
+        <w:t>enum-ot</w:t>
+      </w:r>
+      <w:proofErr w:type="spellEnd"/>
+      <w:r>
+        <w:t xml:space="preserve">, akkor nem </w:t>
+      </w:r>
+      <w:proofErr w:type="spellStart"/>
+      <w:r>
+        <w:t>pl</w:t>
+      </w:r>
+      <w:proofErr w:type="spellEnd"/>
+      <w:r>
+        <w:t xml:space="preserve"> </w:t>
+      </w:r>
+      <w:proofErr w:type="spellStart"/>
+      <w:r>
+        <w:t>UserOrderStatus</w:t>
+      </w:r>
+      <w:proofErr w:type="gramStart"/>
+      <w:r>
+        <w:t>.Finished</w:t>
+      </w:r>
+      <w:proofErr w:type="spellEnd"/>
+      <w:proofErr w:type="gramEnd"/>
       <w:r>
         <w:t xml:space="preserve"> hanem csak </w:t>
       </w:r>
+      <w:proofErr w:type="spellStart"/>
       <w:r>
         <w:t>Finished</w:t>
       </w:r>
-      <w:r>
-        <w:t xml:space="preserve"> lesz a case –ekben. C# -ban nem</w:t>
-      </w:r>
-    </w:p>
-    <w:p>
-      <w:pPr>
-        <w:pStyle w:val="Listaszerbekezds"/>
-        <w:numPr>
-          <w:ilvl w:val="0"/>
-          <w:numId w:val="1"/>
-        </w:numPr>
-      </w:pPr>
-      <w:r>
-        <w:t>Android: sok a felesleges osztály. Pl ListViewFragmentBase – UserOrderFragmentBase – UserOrder… ezek xaml-ben sokkal letisztultabbak, kevesebb a szemét</w:t>
-      </w:r>
-    </w:p>
-    <w:p>
-      <w:pPr>
-        <w:pStyle w:val="Listaszerbekezds"/>
-        <w:numPr>
-          <w:ilvl w:val="0"/>
-          <w:numId w:val="1"/>
-        </w:numPr>
-      </w:pPr>
-      <w:r>
-        <w:t>Az, h mennyivel dinamikusabb a xaml, jól látszik a UserOrder részen. Ez Android-on 6 külön fragment, csak mert 6 külön kérésnek kell kimennie. Mondjuk, így belegondolva, biztos meg lehetne csinálni 1 fragment-ben is, if-else –ekkel… Na akkor meg már mind1?</w:t>
-      </w:r>
-    </w:p>
-    <w:p>
-      <w:pPr>
-        <w:pStyle w:val="Listaszerbekezds"/>
-        <w:numPr>
-          <w:ilvl w:val="0"/>
-          <w:numId w:val="1"/>
-        </w:numPr>
-      </w:pPr>
-      <w:r>
-        <w:t xml:space="preserve">Android: úgy tűnik, szívás van a nested listView </w:t>
-      </w:r>
-      <w:r>
-        <w:t>–</w:t>
-      </w:r>
-      <w:r>
-        <w:t>val</w:t>
-      </w:r>
-    </w:p>
-    <w:p>
-      <w:pPr>
-        <w:pStyle w:val="Listaszerbekezds"/>
-        <w:numPr>
-          <w:ilvl w:val="0"/>
-          <w:numId w:val="1"/>
-        </w:numPr>
-      </w:pPr>
-      <w:r>
-        <w:t>Az adatkötés hiánya ugye akkor okozza a (felesleges) kihívásokat Android-on, amikor interakció kell…</w:t>
-      </w:r>
-    </w:p>
-    <w:p>
-      <w:pPr>
-        <w:pStyle w:val="Listaszerbekezds"/>
-        <w:numPr>
-          <w:ilvl w:val="0"/>
-          <w:numId w:val="1"/>
-        </w:numPr>
-      </w:pPr>
-      <w:r>
-        <w:t>A sendOrder-t megcsinálni 4+ óra volt android-on. Ugye, adat kötés nélkül…</w:t>
-      </w:r>
-    </w:p>
-    <w:p>
-      <w:pPr>
-        <w:pStyle w:val="Listaszerbekezds"/>
-        <w:numPr>
-          <w:ilvl w:val="0"/>
-          <w:numId w:val="1"/>
-        </w:numPr>
-      </w:pPr>
-      <w:r>
-        <w:t>WP: az URI navigation és a Page –es felfogás lényegesen egyszerűbb, mint az Android-os Activity-sdi. Van utóbbinak valami előnye vajon az előbbi felett?</w:t>
-      </w:r>
+      <w:proofErr w:type="spellEnd"/>
+      <w:r>
+        <w:t xml:space="preserve"> lesz a </w:t>
+      </w:r>
+      <w:proofErr w:type="spellStart"/>
+      <w:r>
+        <w:t>case</w:t>
+      </w:r>
+      <w:proofErr w:type="spellEnd"/>
+      <w:r>
+        <w:t xml:space="preserve"> –</w:t>
+      </w:r>
+      <w:proofErr w:type="spellStart"/>
+      <w:r>
+        <w:t>ekben</w:t>
+      </w:r>
+      <w:proofErr w:type="spellEnd"/>
+      <w:r>
+        <w:t xml:space="preserve">. C# </w:t>
+      </w:r>
+      <w:proofErr w:type="spellStart"/>
+      <w:r>
+        <w:t>-ban</w:t>
+      </w:r>
+      <w:proofErr w:type="spellEnd"/>
+      <w:r>
+        <w:t xml:space="preserve"> nem</w:t>
+      </w:r>
+    </w:p>
+    <w:p>
+      <w:pPr>
+        <w:pStyle w:val="Cmsor1"/>
+      </w:pPr>
+      <w:proofErr w:type="spellStart"/>
+      <w:r>
+        <w:t>Normal</w:t>
+      </w:r>
+      <w:proofErr w:type="spellEnd"/>
+    </w:p>
+    <w:p>
+      <w:pPr>
+        <w:pStyle w:val="Listaszerbekezds"/>
+        <w:numPr>
+          <w:ilvl w:val="0"/>
+          <w:numId w:val="1"/>
+        </w:numPr>
+      </w:pPr>
       <w:bookmarkStart w:id="0" w:name="_GoBack"/>
       <w:bookmarkEnd w:id="0"/>
+      <w:r>
+        <w:t xml:space="preserve">a </w:t>
+      </w:r>
+      <w:proofErr w:type="spellStart"/>
+      <w:r>
+        <w:rPr>
+          <w:b/>
+        </w:rPr>
+        <w:t>Gradle</w:t>
+      </w:r>
+      <w:proofErr w:type="spellEnd"/>
+      <w:r>
+        <w:t xml:space="preserve"> </w:t>
+      </w:r>
+      <w:proofErr w:type="spellStart"/>
+      <w:r>
+        <w:t>Windows-on</w:t>
+      </w:r>
+      <w:proofErr w:type="spellEnd"/>
+      <w:r>
+        <w:t xml:space="preserve"> nem a legjobb. Sokszor kellett újraindítanom a gépet (néha elég volt csak az </w:t>
+      </w:r>
+      <w:proofErr w:type="spellStart"/>
+      <w:r>
+        <w:t>IDE-t</w:t>
+      </w:r>
+      <w:proofErr w:type="spellEnd"/>
+      <w:r>
+        <w:t xml:space="preserve">), mert </w:t>
+      </w:r>
+      <w:proofErr w:type="spellStart"/>
+      <w:r>
+        <w:t>GradleConnectionException</w:t>
+      </w:r>
+      <w:proofErr w:type="spellEnd"/>
+      <w:r>
+        <w:t xml:space="preserve"> miatt nem tudott fordítani</w:t>
+      </w:r>
+    </w:p>
+    <w:p>
+      <w:pPr>
+        <w:pStyle w:val="Listaszerbekezds"/>
+        <w:numPr>
+          <w:ilvl w:val="0"/>
+          <w:numId w:val="1"/>
+        </w:numPr>
+      </w:pPr>
+      <w:proofErr w:type="spellStart"/>
+      <w:r>
+        <w:rPr>
+          <w:b/>
+        </w:rPr>
+        <w:t>GradleConnectionException</w:t>
+      </w:r>
+      <w:proofErr w:type="spellEnd"/>
+      <w:r>
+        <w:t xml:space="preserve">: ez egy </w:t>
+      </w:r>
+      <w:proofErr w:type="gramStart"/>
+      <w:r>
+        <w:t>kurva</w:t>
+      </w:r>
+      <w:proofErr w:type="gramEnd"/>
+      <w:r>
+        <w:t xml:space="preserve"> nagy faszság! Hányszor volt, hogy elindul a gépem nulláról, és rögtön nem tud fordítani, mert ez jön! Egyelőre csak az újraindítás segít…</w:t>
+      </w:r>
+    </w:p>
+    <w:p>
+      <w:pPr>
+        <w:pStyle w:val="Listaszerbekezds"/>
+        <w:numPr>
+          <w:ilvl w:val="0"/>
+          <w:numId w:val="1"/>
+        </w:numPr>
+      </w:pPr>
+    </w:p>
+    <w:p>
+      <w:pPr>
+        <w:pStyle w:val="Listaszerbekezds"/>
+        <w:numPr>
+          <w:ilvl w:val="0"/>
+          <w:numId w:val="1"/>
+        </w:numPr>
+      </w:pPr>
+    </w:p>
+    <w:p>
+      <w:pPr>
+        <w:pStyle w:val="Listaszerbekezds"/>
+        <w:numPr>
+          <w:ilvl w:val="0"/>
+          <w:numId w:val="1"/>
+        </w:numPr>
+      </w:pPr>
+    </w:p>
+    <w:p>
+      <w:pPr>
+        <w:pStyle w:val="Listaszerbekezds"/>
+        <w:numPr>
+          <w:ilvl w:val="0"/>
+          <w:numId w:val="1"/>
+        </w:numPr>
+      </w:pPr>
+    </w:p>
+    <w:p>
+      <w:pPr>
+        <w:pStyle w:val="Listaszerbekezds"/>
+        <w:numPr>
+          <w:ilvl w:val="0"/>
+          <w:numId w:val="1"/>
+        </w:numPr>
+      </w:pPr>
+      <w:r>
+        <w:t xml:space="preserve">A </w:t>
+      </w:r>
+      <w:proofErr w:type="spellStart"/>
+      <w:r>
+        <w:rPr>
+          <w:b/>
+        </w:rPr>
+        <w:t>Fragments</w:t>
+      </w:r>
+      <w:proofErr w:type="spellEnd"/>
+      <w:r>
+        <w:t xml:space="preserve"> –</w:t>
+      </w:r>
+      <w:proofErr w:type="spellStart"/>
+      <w:r>
+        <w:t>ekkel</w:t>
+      </w:r>
+      <w:proofErr w:type="spellEnd"/>
+      <w:r>
+        <w:t xml:space="preserve"> jobban darabolható a kód, mint </w:t>
+      </w:r>
+      <w:proofErr w:type="spellStart"/>
+      <w:r>
+        <w:t>WP-on</w:t>
+      </w:r>
+      <w:proofErr w:type="spellEnd"/>
+    </w:p>
+    <w:p>
+      <w:pPr>
+        <w:pStyle w:val="Listaszerbekezds"/>
+        <w:numPr>
+          <w:ilvl w:val="0"/>
+          <w:numId w:val="1"/>
+        </w:numPr>
+      </w:pPr>
+      <w:proofErr w:type="spellStart"/>
+      <w:r>
+        <w:t>WP-n</w:t>
+      </w:r>
+      <w:proofErr w:type="spellEnd"/>
+      <w:r>
+        <w:t xml:space="preserve"> a </w:t>
+      </w:r>
+      <w:proofErr w:type="spellStart"/>
+      <w:r>
+        <w:rPr>
+          <w:b/>
+        </w:rPr>
+        <w:t>silverlight</w:t>
+      </w:r>
+      <w:proofErr w:type="spellEnd"/>
+      <w:r>
+        <w:t xml:space="preserve"> miatt amúgy is </w:t>
+      </w:r>
+      <w:proofErr w:type="spellStart"/>
+      <w:r>
+        <w:rPr>
+          <w:b/>
+        </w:rPr>
+        <w:t>sokmindent</w:t>
+      </w:r>
+      <w:proofErr w:type="spellEnd"/>
+      <w:r>
+        <w:rPr>
+          <w:b/>
+        </w:rPr>
+        <w:t xml:space="preserve"> egybe</w:t>
+      </w:r>
+      <w:r>
+        <w:t xml:space="preserve"> kellett írni. </w:t>
+      </w:r>
+      <w:proofErr w:type="spellStart"/>
+      <w:r>
+        <w:t>Pl</w:t>
+      </w:r>
+      <w:proofErr w:type="spellEnd"/>
+      <w:r>
+        <w:t xml:space="preserve"> talán </w:t>
+      </w:r>
+      <w:proofErr w:type="spellStart"/>
+      <w:r>
+        <w:t>ResourceDictionary</w:t>
+      </w:r>
+      <w:proofErr w:type="spellEnd"/>
+      <w:r>
+        <w:t xml:space="preserve"> se volt… Csomó mindent az </w:t>
+      </w:r>
+      <w:proofErr w:type="spellStart"/>
+      <w:r>
+        <w:t>app.xaml</w:t>
+      </w:r>
+      <w:proofErr w:type="spellEnd"/>
+      <w:r>
+        <w:t xml:space="preserve"> fájlba kellett rakni!</w:t>
+      </w:r>
+    </w:p>
+    <w:p>
+      <w:pPr>
+        <w:pStyle w:val="Listaszerbekezds"/>
+        <w:numPr>
+          <w:ilvl w:val="0"/>
+          <w:numId w:val="1"/>
+        </w:numPr>
+      </w:pPr>
+      <w:proofErr w:type="spellStart"/>
+      <w:r>
+        <w:t>Android</w:t>
+      </w:r>
+      <w:proofErr w:type="spellEnd"/>
+      <w:r>
+        <w:t xml:space="preserve">: meglepően </w:t>
+      </w:r>
+      <w:proofErr w:type="spellStart"/>
+      <w:r>
+        <w:t>dinamukusan</w:t>
+      </w:r>
+      <w:proofErr w:type="spellEnd"/>
+      <w:r>
+        <w:t xml:space="preserve"> ment a </w:t>
+      </w:r>
+      <w:r>
+        <w:rPr>
+          <w:b/>
+        </w:rPr>
+        <w:t>proxy</w:t>
+      </w:r>
+      <w:r>
+        <w:t xml:space="preserve">: volt és működött a beépített süti kezelés, </w:t>
+      </w:r>
+      <w:proofErr w:type="gramStart"/>
+      <w:r>
+        <w:t>anélkül</w:t>
+      </w:r>
+      <w:proofErr w:type="gramEnd"/>
+      <w:r>
+        <w:t xml:space="preserve">, h fél napokat kellett </w:t>
+      </w:r>
+      <w:proofErr w:type="spellStart"/>
+      <w:r>
+        <w:t>vna</w:t>
+      </w:r>
+      <w:proofErr w:type="spellEnd"/>
+      <w:r>
+        <w:t xml:space="preserve"> kódolni hozzá!</w:t>
+      </w:r>
+    </w:p>
+    <w:p>
+      <w:pPr>
+        <w:pStyle w:val="Listaszerbekezds"/>
+        <w:numPr>
+          <w:ilvl w:val="1"/>
+          <w:numId w:val="1"/>
+        </w:numPr>
+      </w:pPr>
+      <w:r>
+        <w:t xml:space="preserve">Nem volt viszont </w:t>
+      </w:r>
+      <w:proofErr w:type="spellStart"/>
+      <w:r>
+        <w:t>WSDL-ből</w:t>
+      </w:r>
+      <w:proofErr w:type="spellEnd"/>
+      <w:r>
+        <w:t xml:space="preserve"> proxy-t generáló cucc. </w:t>
+      </w:r>
+      <w:proofErr w:type="spellStart"/>
+      <w:r>
+        <w:t>WP-nél</w:t>
+      </w:r>
+      <w:proofErr w:type="spellEnd"/>
+      <w:r>
+        <w:t xml:space="preserve"> legalább volt, még ha használhatatlan is, mert a süti kezelés </w:t>
+      </w:r>
+      <w:proofErr w:type="spellStart"/>
+      <w:r>
+        <w:t>silverlight-ban</w:t>
+      </w:r>
+      <w:proofErr w:type="spellEnd"/>
+      <w:r>
+        <w:t xml:space="preserve"> </w:t>
+      </w:r>
+      <w:proofErr w:type="spellStart"/>
+      <w:r>
+        <w:t>kb</w:t>
+      </w:r>
+      <w:proofErr w:type="spellEnd"/>
+      <w:r>
+        <w:t xml:space="preserve"> kivitelezhetetlen…</w:t>
+      </w:r>
+    </w:p>
+    <w:p>
+      <w:pPr>
+        <w:pStyle w:val="Listaszerbekezds"/>
+        <w:numPr>
+          <w:ilvl w:val="0"/>
+          <w:numId w:val="1"/>
+        </w:numPr>
+      </w:pPr>
+      <w:proofErr w:type="spellStart"/>
+      <w:r>
+        <w:t>Android-on</w:t>
+      </w:r>
+      <w:proofErr w:type="spellEnd"/>
+      <w:r>
+        <w:t xml:space="preserve"> sokkal több </w:t>
+      </w:r>
+      <w:r>
+        <w:rPr>
+          <w:b/>
+        </w:rPr>
+        <w:t>UI dolgot kellett kódból írni</w:t>
+      </w:r>
+      <w:r>
+        <w:t xml:space="preserve">, mint </w:t>
+      </w:r>
+      <w:proofErr w:type="spellStart"/>
+      <w:r>
+        <w:t>WP-n</w:t>
+      </w:r>
+      <w:proofErr w:type="spellEnd"/>
+      <w:r>
+        <w:t>. Viszont ez így könnyebb volt, pers</w:t>
+      </w:r>
+      <w:r>
+        <w:t>ze hosszú távon melyik a jobb, az passz…</w:t>
+      </w:r>
+    </w:p>
+    <w:p>
+      <w:pPr>
+        <w:pStyle w:val="Listaszerbekezds"/>
+        <w:numPr>
+          <w:ilvl w:val="0"/>
+          <w:numId w:val="1"/>
+        </w:numPr>
+      </w:pPr>
+      <w:r>
+        <w:t xml:space="preserve">WP volt később, </w:t>
+      </w:r>
+      <w:r>
+        <w:rPr>
+          <w:b/>
+        </w:rPr>
+        <w:t xml:space="preserve">szebb az </w:t>
+      </w:r>
+      <w:proofErr w:type="spellStart"/>
+      <w:r>
+        <w:rPr>
+          <w:b/>
+        </w:rPr>
+        <w:t>API</w:t>
+      </w:r>
+      <w:r>
+        <w:t>-ja</w:t>
+      </w:r>
+      <w:proofErr w:type="spellEnd"/>
+      <w:r>
+        <w:t xml:space="preserve"> is. </w:t>
+      </w:r>
+      <w:proofErr w:type="spellStart"/>
+      <w:r>
+        <w:t>Pl</w:t>
+      </w:r>
+      <w:proofErr w:type="spellEnd"/>
+      <w:r>
+        <w:t xml:space="preserve"> tud olyat, h a képnek </w:t>
+      </w:r>
+      <w:proofErr w:type="spellStart"/>
+      <w:r>
+        <w:t>src-ben</w:t>
+      </w:r>
+      <w:proofErr w:type="spellEnd"/>
+      <w:r>
+        <w:t xml:space="preserve"> URL-t állítunk be, és kész. Nem kell kézzel megírni a letöltő logikát</w:t>
+      </w:r>
+    </w:p>
+    <w:p>
+      <w:pPr>
+        <w:pStyle w:val="Listaszerbekezds"/>
+        <w:numPr>
+          <w:ilvl w:val="0"/>
+          <w:numId w:val="1"/>
+        </w:numPr>
+      </w:pPr>
+      <w:r>
+        <w:t xml:space="preserve">Mindkettőben van </w:t>
+      </w:r>
+      <w:r>
+        <w:rPr>
+          <w:b/>
+        </w:rPr>
+        <w:t xml:space="preserve">design </w:t>
+      </w:r>
+      <w:proofErr w:type="spellStart"/>
+      <w:r>
+        <w:rPr>
+          <w:b/>
+        </w:rPr>
+        <w:t>time</w:t>
+      </w:r>
+      <w:proofErr w:type="spellEnd"/>
+      <w:r>
+        <w:rPr>
+          <w:b/>
+        </w:rPr>
+        <w:t xml:space="preserve"> </w:t>
+      </w:r>
+      <w:proofErr w:type="spellStart"/>
+      <w:r>
+        <w:rPr>
+          <w:b/>
+        </w:rPr>
+        <w:t>data</w:t>
+      </w:r>
+      <w:proofErr w:type="spellEnd"/>
+      <w:r>
+        <w:t xml:space="preserve">, bár </w:t>
+      </w:r>
+      <w:proofErr w:type="spellStart"/>
+      <w:r>
+        <w:t>WP-n</w:t>
+      </w:r>
+      <w:proofErr w:type="spellEnd"/>
+      <w:r>
+        <w:t xml:space="preserve"> lényegesen dinamikusabb a dolog</w:t>
+      </w:r>
+    </w:p>
+    <w:p>
+      <w:pPr>
+        <w:pStyle w:val="Listaszerbekezds"/>
+        <w:numPr>
+          <w:ilvl w:val="0"/>
+          <w:numId w:val="1"/>
+        </w:numPr>
+      </w:pPr>
+      <w:r>
+        <w:t xml:space="preserve">Mindkettőre igaz: felejtsd el, ha valami </w:t>
+      </w:r>
+      <w:proofErr w:type="spellStart"/>
+      <w:r>
+        <w:t>nem-basic</w:t>
+      </w:r>
+      <w:proofErr w:type="spellEnd"/>
+      <w:r>
+        <w:t xml:space="preserve"> dolgot tudtál </w:t>
+      </w:r>
+      <w:proofErr w:type="spellStart"/>
+      <w:r>
+        <w:t>Java-ban</w:t>
+      </w:r>
+      <w:proofErr w:type="spellEnd"/>
+      <w:r>
+        <w:t>/C#</w:t>
+      </w:r>
+      <w:proofErr w:type="spellStart"/>
+      <w:r>
+        <w:t>-ban</w:t>
+      </w:r>
+      <w:proofErr w:type="spellEnd"/>
+      <w:r>
+        <w:t>, itt úgyse használhatod</w:t>
+      </w:r>
+    </w:p>
+    <w:p>
+      <w:pPr>
+        <w:pStyle w:val="Listaszerbekezds"/>
+        <w:numPr>
+          <w:ilvl w:val="1"/>
+          <w:numId w:val="1"/>
+        </w:numPr>
+      </w:pPr>
+      <w:proofErr w:type="spellStart"/>
+      <w:r>
+        <w:t>Android</w:t>
+      </w:r>
+      <w:proofErr w:type="spellEnd"/>
+      <w:r>
+        <w:t xml:space="preserve">: </w:t>
+      </w:r>
+      <w:proofErr w:type="spellStart"/>
+      <w:r>
+        <w:t>anonym</w:t>
+      </w:r>
+      <w:proofErr w:type="spellEnd"/>
+      <w:r>
+        <w:t xml:space="preserve"> </w:t>
+      </w:r>
+      <w:proofErr w:type="spellStart"/>
+      <w:r>
+        <w:t>Fragment</w:t>
+      </w:r>
+      <w:proofErr w:type="spellEnd"/>
+      <w:r>
+        <w:t xml:space="preserve"> –et tilos használni, mert nincs </w:t>
+      </w:r>
+      <w:proofErr w:type="spellStart"/>
+      <w:r>
+        <w:t>default</w:t>
+      </w:r>
+      <w:proofErr w:type="spellEnd"/>
+      <w:r>
+        <w:t xml:space="preserve"> </w:t>
+      </w:r>
+      <w:proofErr w:type="spellStart"/>
+      <w:r>
+        <w:t>ctor-ja</w:t>
+      </w:r>
+      <w:proofErr w:type="spellEnd"/>
+      <w:r>
+        <w:t>, így a keretrendszer nem tudja össze-vissza törölgetni meg újra példányosítani kedvére.</w:t>
+      </w:r>
+    </w:p>
+    <w:p>
+      <w:pPr>
+        <w:pStyle w:val="Listaszerbekezds"/>
+        <w:numPr>
+          <w:ilvl w:val="0"/>
+          <w:numId w:val="1"/>
+        </w:numPr>
+      </w:pPr>
+      <w:proofErr w:type="spellStart"/>
+      <w:r>
+        <w:t>Android</w:t>
+      </w:r>
+      <w:proofErr w:type="spellEnd"/>
+      <w:r>
+        <w:t xml:space="preserve">: ez a </w:t>
+      </w:r>
+      <w:r>
+        <w:rPr>
+          <w:b/>
+        </w:rPr>
+        <w:t xml:space="preserve">folytonos </w:t>
+      </w:r>
+      <w:proofErr w:type="spellStart"/>
+      <w:r>
+        <w:rPr>
+          <w:b/>
+        </w:rPr>
+        <w:t>Activity</w:t>
+      </w:r>
+      <w:proofErr w:type="spellEnd"/>
+      <w:r>
+        <w:t>/</w:t>
+      </w:r>
+      <w:proofErr w:type="spellStart"/>
+      <w:r>
+        <w:rPr>
+          <w:b/>
+        </w:rPr>
+        <w:t>Fragment</w:t>
+      </w:r>
+      <w:proofErr w:type="spellEnd"/>
+      <w:r>
+        <w:t xml:space="preserve"> </w:t>
+      </w:r>
+      <w:r>
+        <w:rPr>
+          <w:b/>
+        </w:rPr>
+        <w:t>törlés</w:t>
+      </w:r>
+      <w:r>
+        <w:t xml:space="preserve"> elég nehézkessé teszi a </w:t>
+      </w:r>
+      <w:proofErr w:type="spellStart"/>
+      <w:r>
+        <w:t>backendről</w:t>
+      </w:r>
+      <w:proofErr w:type="spellEnd"/>
+      <w:r>
+        <w:t xml:space="preserve"> egyszer már letöltött adatok tárolását. Főleg, mert a </w:t>
+      </w:r>
+      <w:proofErr w:type="spellStart"/>
+      <w:r>
+        <w:t>Bunble</w:t>
+      </w:r>
+      <w:proofErr w:type="spellEnd"/>
+      <w:r>
+        <w:t xml:space="preserve"> objektum, ami jár hozzá adat tárolás céljából, nem enged </w:t>
+      </w:r>
+      <w:proofErr w:type="spellStart"/>
+      <w:r>
+        <w:t>Object-et</w:t>
+      </w:r>
+      <w:proofErr w:type="spellEnd"/>
+      <w:r>
+        <w:t xml:space="preserve"> átadni; szóval nem referencia szerint adható csak át a </w:t>
+      </w:r>
+      <w:proofErr w:type="spellStart"/>
+      <w:r>
+        <w:t>state</w:t>
+      </w:r>
+      <w:proofErr w:type="spellEnd"/>
+    </w:p>
+    <w:p>
+      <w:pPr>
+        <w:pStyle w:val="Listaszerbekezds"/>
+        <w:numPr>
+          <w:ilvl w:val="0"/>
+          <w:numId w:val="1"/>
+        </w:numPr>
+      </w:pPr>
+      <w:r>
+        <w:t xml:space="preserve">A </w:t>
+      </w:r>
+      <w:proofErr w:type="spellStart"/>
+      <w:r>
+        <w:t>XAML-ös</w:t>
+      </w:r>
+      <w:proofErr w:type="spellEnd"/>
+      <w:r>
+        <w:t xml:space="preserve"> megközelítés mindenképp egy jóval érettebb gondolat. </w:t>
+      </w:r>
+      <w:proofErr w:type="spellStart"/>
+      <w:r>
+        <w:t>Android-on</w:t>
+      </w:r>
+      <w:proofErr w:type="spellEnd"/>
+      <w:r>
+        <w:t xml:space="preserve"> eléggé hiányzik az </w:t>
+      </w:r>
+      <w:r>
+        <w:rPr>
+          <w:b/>
+        </w:rPr>
+        <w:t>adatkötés</w:t>
+      </w:r>
+      <w:r>
+        <w:t>…</w:t>
+      </w:r>
+      <w:r>
+        <w:t xml:space="preserve"> Meg a </w:t>
+      </w:r>
+      <w:proofErr w:type="spellStart"/>
+      <w:r>
+        <w:t>ViewModel-ek</w:t>
+      </w:r>
+      <w:proofErr w:type="spellEnd"/>
+      <w:r>
+        <w:t xml:space="preserve"> is!</w:t>
+      </w:r>
+    </w:p>
+    <w:p>
+      <w:pPr>
+        <w:pStyle w:val="Listaszerbekezds"/>
+        <w:numPr>
+          <w:ilvl w:val="0"/>
+          <w:numId w:val="1"/>
+        </w:numPr>
+      </w:pPr>
+      <w:r>
+        <w:t xml:space="preserve">A XAML sokkal ügyesebb, mint ez az </w:t>
+      </w:r>
+      <w:proofErr w:type="spellStart"/>
+      <w:r>
+        <w:t>Android</w:t>
+      </w:r>
+      <w:proofErr w:type="spellEnd"/>
+      <w:r>
+        <w:t xml:space="preserve"> </w:t>
+      </w:r>
+      <w:proofErr w:type="spellStart"/>
+      <w:r>
+        <w:t>xml</w:t>
+      </w:r>
+      <w:proofErr w:type="spellEnd"/>
+      <w:r>
+        <w:t xml:space="preserve">… Egységes, mindenhol ugyanúgy tudom szerkeszteni a </w:t>
+      </w:r>
+      <w:proofErr w:type="spellStart"/>
+      <w:r>
+        <w:t>child</w:t>
+      </w:r>
+      <w:proofErr w:type="spellEnd"/>
+      <w:r>
+        <w:t xml:space="preserve"> </w:t>
+      </w:r>
+      <w:proofErr w:type="spellStart"/>
+      <w:r>
+        <w:t>elementeket</w:t>
+      </w:r>
+      <w:proofErr w:type="spellEnd"/>
+      <w:r>
+        <w:t xml:space="preserve"> (nagyjából). Míg </w:t>
+      </w:r>
+      <w:proofErr w:type="spellStart"/>
+      <w:r>
+        <w:t>android-nál</w:t>
+      </w:r>
+      <w:proofErr w:type="spellEnd"/>
+      <w:r>
+        <w:t xml:space="preserve"> minden esetben egyéni a cucc…</w:t>
+      </w:r>
+    </w:p>
+    <w:p>
+      <w:pPr>
+        <w:pStyle w:val="Listaszerbekezds"/>
+        <w:numPr>
+          <w:ilvl w:val="0"/>
+          <w:numId w:val="1"/>
+        </w:numPr>
+      </w:pPr>
+      <w:proofErr w:type="spellStart"/>
+      <w:r>
+        <w:t>Ctx</w:t>
+      </w:r>
+      <w:proofErr w:type="spellEnd"/>
+      <w:r>
+        <w:t xml:space="preserve"> menü máshogy </w:t>
+      </w:r>
+      <w:proofErr w:type="spellStart"/>
+      <w:r>
+        <w:t>műxik</w:t>
+      </w:r>
+      <w:proofErr w:type="spellEnd"/>
+      <w:r>
+        <w:t xml:space="preserve">. </w:t>
+      </w:r>
+      <w:proofErr w:type="spellStart"/>
+      <w:r>
+        <w:t>WP-n</w:t>
+      </w:r>
+      <w:proofErr w:type="spellEnd"/>
+      <w:r>
+        <w:t xml:space="preserve"> bármihez beállíthatom, amihez csak akarom. </w:t>
+      </w:r>
+      <w:proofErr w:type="spellStart"/>
+      <w:r>
+        <w:t>Android-on</w:t>
+      </w:r>
+      <w:proofErr w:type="spellEnd"/>
+      <w:r>
+        <w:t>… talán ott is…</w:t>
+      </w:r>
+    </w:p>
+    <w:p>
+      <w:pPr>
+        <w:pStyle w:val="Listaszerbekezds"/>
+        <w:numPr>
+          <w:ilvl w:val="0"/>
+          <w:numId w:val="1"/>
+        </w:numPr>
+      </w:pPr>
+      <w:proofErr w:type="spellStart"/>
+      <w:r>
+        <w:lastRenderedPageBreak/>
+        <w:t>WP-nél</w:t>
+      </w:r>
+      <w:proofErr w:type="spellEnd"/>
+      <w:r>
+        <w:t xml:space="preserve"> jobban szét lehetett szedni a dolgokat. </w:t>
+      </w:r>
+      <w:proofErr w:type="spellStart"/>
+      <w:r>
+        <w:t>Pl</w:t>
+      </w:r>
+      <w:proofErr w:type="spellEnd"/>
+      <w:r>
+        <w:t xml:space="preserve"> a </w:t>
+      </w:r>
+      <w:proofErr w:type="spellStart"/>
+      <w:r>
+        <w:t>BookBlock</w:t>
+      </w:r>
+      <w:proofErr w:type="spellEnd"/>
+      <w:r>
+        <w:t xml:space="preserve"> </w:t>
+      </w:r>
+      <w:proofErr w:type="spellStart"/>
+      <w:r>
+        <w:t>kilistázás</w:t>
+      </w:r>
+      <w:proofErr w:type="spellEnd"/>
+      <w:r>
+        <w:t xml:space="preserve"> sokkal egyszerűbben és logikusabban ment ott, mint </w:t>
+      </w:r>
+      <w:proofErr w:type="spellStart"/>
+      <w:r>
+        <w:t>Android-on</w:t>
+      </w:r>
+      <w:proofErr w:type="spellEnd"/>
+    </w:p>
+    <w:p>
+      <w:pPr>
+        <w:pStyle w:val="Listaszerbekezds"/>
+        <w:numPr>
+          <w:ilvl w:val="0"/>
+          <w:numId w:val="1"/>
+        </w:numPr>
+      </w:pPr>
+      <w:proofErr w:type="spellStart"/>
+      <w:r>
+        <w:t>Android</w:t>
+      </w:r>
+      <w:proofErr w:type="spellEnd"/>
+      <w:r>
+        <w:t xml:space="preserve">: </w:t>
+      </w:r>
+      <w:proofErr w:type="spellStart"/>
+      <w:r>
+        <w:rPr>
+          <w:i/>
+        </w:rPr>
+        <w:t>Fragment</w:t>
+      </w:r>
+      <w:proofErr w:type="spellEnd"/>
+      <w:r>
+        <w:rPr>
+          <w:i/>
+        </w:rPr>
+        <w:t xml:space="preserve">: nem rakhatod bele a </w:t>
+      </w:r>
+      <w:proofErr w:type="spellStart"/>
+      <w:r>
+        <w:rPr>
+          <w:i/>
+        </w:rPr>
+        <w:t>layout-ba</w:t>
+      </w:r>
+      <w:proofErr w:type="spellEnd"/>
+      <w:r>
+        <w:rPr>
+          <w:i/>
+        </w:rPr>
+        <w:t>, ha ki akarod cserélni. Így már csak kódból használhatod</w:t>
+      </w:r>
+    </w:p>
+    <w:p>
+      <w:pPr>
+        <w:pStyle w:val="Listaszerbekezds"/>
+        <w:numPr>
+          <w:ilvl w:val="0"/>
+          <w:numId w:val="1"/>
+        </w:numPr>
+      </w:pPr>
+    </w:p>
+    <w:p>
+      <w:pPr>
+        <w:pStyle w:val="Listaszerbekezds"/>
+        <w:numPr>
+          <w:ilvl w:val="0"/>
+          <w:numId w:val="1"/>
+        </w:numPr>
+      </w:pPr>
+      <w:proofErr w:type="spellStart"/>
+      <w:r>
+        <w:t>Android</w:t>
+      </w:r>
+      <w:proofErr w:type="spellEnd"/>
+      <w:r>
+        <w:t xml:space="preserve"> </w:t>
+      </w:r>
+      <w:proofErr w:type="gramStart"/>
+      <w:r>
+        <w:t>sokkal</w:t>
+      </w:r>
+      <w:proofErr w:type="gramEnd"/>
+      <w:r>
+        <w:t xml:space="preserve"> </w:t>
+      </w:r>
+      <w:proofErr w:type="spellStart"/>
+      <w:r>
+        <w:t>sokkal</w:t>
+      </w:r>
+      <w:proofErr w:type="spellEnd"/>
+      <w:r>
+        <w:t xml:space="preserve"> </w:t>
+      </w:r>
+      <w:r>
+        <w:rPr>
+          <w:b/>
+        </w:rPr>
+        <w:t>imperatívabb</w:t>
+      </w:r>
+      <w:r>
+        <w:t>… Könnyű elveszni a részletekben</w:t>
+      </w:r>
+    </w:p>
+    <w:p>
+      <w:pPr>
+        <w:pStyle w:val="Listaszerbekezds"/>
+        <w:numPr>
+          <w:ilvl w:val="0"/>
+          <w:numId w:val="1"/>
+        </w:numPr>
+      </w:pPr>
+      <w:r>
+        <w:t>Szerintem WP8-nál jobban „</w:t>
+      </w:r>
+      <w:r>
+        <w:rPr>
+          <w:b/>
+        </w:rPr>
+        <w:t>beindult</w:t>
+      </w:r>
+      <w:r>
+        <w:t xml:space="preserve">” a fejlesztés egy idő után. Ugyan sokkal meredekebb lett </w:t>
+      </w:r>
+      <w:proofErr w:type="spellStart"/>
+      <w:r>
+        <w:t>vna</w:t>
+      </w:r>
+      <w:proofErr w:type="spellEnd"/>
+      <w:r>
+        <w:t xml:space="preserve"> a betanulási idő, ha nem ismerem a </w:t>
+      </w:r>
+      <w:proofErr w:type="spellStart"/>
+      <w:r>
+        <w:t>WPF-et</w:t>
+      </w:r>
+      <w:proofErr w:type="spellEnd"/>
+      <w:r>
+        <w:t xml:space="preserve"> korábbról; viszont talán az </w:t>
+      </w:r>
+      <w:proofErr w:type="spellStart"/>
+      <w:r>
+        <w:t>Android</w:t>
+      </w:r>
+      <w:proofErr w:type="spellEnd"/>
+      <w:r>
+        <w:t xml:space="preserve"> fejlesztés mintha nem lenne olyan gyors azután se, h beletanult az ember</w:t>
+      </w:r>
+    </w:p>
+    <w:p>
+      <w:pPr>
+        <w:pStyle w:val="Listaszerbekezds"/>
+        <w:numPr>
+          <w:ilvl w:val="0"/>
+          <w:numId w:val="1"/>
+        </w:numPr>
+      </w:pPr>
+      <w:proofErr w:type="spellStart"/>
+      <w:r>
+        <w:t>Android-ban</w:t>
+      </w:r>
+      <w:proofErr w:type="spellEnd"/>
+      <w:r>
+        <w:t xml:space="preserve"> több az </w:t>
+      </w:r>
+      <w:r>
+        <w:rPr>
+          <w:b/>
+        </w:rPr>
+        <w:t>ismétlődő kód</w:t>
+      </w:r>
+    </w:p>
+    <w:p>
+      <w:pPr>
+        <w:pStyle w:val="Listaszerbekezds"/>
+        <w:numPr>
+          <w:ilvl w:val="0"/>
+          <w:numId w:val="1"/>
+        </w:numPr>
+      </w:pPr>
+      <w:r>
+        <w:t xml:space="preserve">A </w:t>
+      </w:r>
+      <w:proofErr w:type="spellStart"/>
+      <w:r>
+        <w:rPr>
+          <w:i/>
+        </w:rPr>
+        <w:t>GridLayout</w:t>
+      </w:r>
+      <w:proofErr w:type="spellEnd"/>
+      <w:r>
+        <w:t xml:space="preserve"> </w:t>
+      </w:r>
+      <w:proofErr w:type="spellStart"/>
+      <w:r>
+        <w:t>android-ban</w:t>
+      </w:r>
+      <w:proofErr w:type="spellEnd"/>
+      <w:r>
+        <w:t xml:space="preserve"> igen gyenge. Ugye a </w:t>
+      </w:r>
+      <w:proofErr w:type="spellStart"/>
+      <w:r>
+        <w:t>Grid</w:t>
+      </w:r>
+      <w:proofErr w:type="spellEnd"/>
+      <w:r>
+        <w:t xml:space="preserve"> a legnépszerűbbek között van </w:t>
+      </w:r>
+      <w:proofErr w:type="spellStart"/>
+      <w:r>
+        <w:t>xaml-ben</w:t>
+      </w:r>
+      <w:proofErr w:type="spellEnd"/>
+      <w:r>
+        <w:t xml:space="preserve"> az egyszerűsége és logikussága miatt; sajnos </w:t>
+      </w:r>
+      <w:proofErr w:type="spellStart"/>
+      <w:r>
+        <w:t>sztem</w:t>
+      </w:r>
+      <w:proofErr w:type="spellEnd"/>
+      <w:r>
+        <w:t xml:space="preserve"> </w:t>
+      </w:r>
+      <w:proofErr w:type="spellStart"/>
+      <w:r>
+        <w:t>android-on</w:t>
+      </w:r>
+      <w:proofErr w:type="spellEnd"/>
+      <w:r>
+        <w:t xml:space="preserve"> nem, mert elég limitált…</w:t>
+      </w:r>
+    </w:p>
+    <w:p>
+      <w:pPr>
+        <w:pStyle w:val="Listaszerbekezds"/>
+        <w:numPr>
+          <w:ilvl w:val="0"/>
+          <w:numId w:val="1"/>
+        </w:numPr>
+      </w:pPr>
+      <w:r>
+        <w:t xml:space="preserve">Az </w:t>
+      </w:r>
+      <w:proofErr w:type="spellStart"/>
+      <w:r>
+        <w:rPr>
+          <w:b/>
+        </w:rPr>
+        <w:t>AppBar</w:t>
+      </w:r>
+      <w:proofErr w:type="spellEnd"/>
+      <w:r>
+        <w:t xml:space="preserve"> különbségekről tudok majd írni</w:t>
+      </w:r>
+    </w:p>
+    <w:p>
+      <w:pPr>
+        <w:pStyle w:val="Listaszerbekezds"/>
+        <w:numPr>
+          <w:ilvl w:val="0"/>
+          <w:numId w:val="1"/>
+        </w:numPr>
+      </w:pPr>
+      <w:r>
+        <w:rPr>
+          <w:b/>
+        </w:rPr>
+        <w:t>Bejelentkezéskor</w:t>
+      </w:r>
+      <w:r>
+        <w:t xml:space="preserve"> kattinthat inkább a regisztráció gombra, ekkor átviszi a regisztrációs oldalra, és átviszi az esetleg beírt adatait is. Sikeres regisztráció után visszalép a regisztrációs oldalról, </w:t>
+      </w:r>
+      <w:proofErr w:type="gramStart"/>
+      <w:r>
+        <w:t>ÉS</w:t>
+      </w:r>
+      <w:proofErr w:type="gramEnd"/>
+      <w:r>
+        <w:t xml:space="preserve"> HA a </w:t>
+      </w:r>
+      <w:proofErr w:type="spellStart"/>
+      <w:r>
+        <w:t>login-ről</w:t>
+      </w:r>
+      <w:proofErr w:type="spellEnd"/>
+      <w:r>
+        <w:t xml:space="preserve"> mentünk oda, akkor onnan is. </w:t>
+      </w:r>
+      <w:proofErr w:type="spellStart"/>
+      <w:r>
+        <w:t>WP-n</w:t>
+      </w:r>
+      <w:proofErr w:type="spellEnd"/>
+      <w:r>
+        <w:t xml:space="preserve"> ezt lehet, h nehezebb megoldani, mint </w:t>
+      </w:r>
+      <w:proofErr w:type="spellStart"/>
+      <w:r>
+        <w:t>Android-on</w:t>
+      </w:r>
+      <w:proofErr w:type="spellEnd"/>
+      <w:r>
+        <w:t xml:space="preserve"> (én legalábbis elég körülményesen oldottam meg, azt </w:t>
+      </w:r>
+      <w:proofErr w:type="gramStart"/>
+      <w:r>
+        <w:t>látom :D</w:t>
+      </w:r>
+      <w:proofErr w:type="gramEnd"/>
+      <w:r>
+        <w:t>)</w:t>
+      </w:r>
+    </w:p>
+    <w:p>
+      <w:pPr>
+        <w:pStyle w:val="Listaszerbekezds"/>
+        <w:numPr>
+          <w:ilvl w:val="0"/>
+          <w:numId w:val="1"/>
+        </w:numPr>
+      </w:pPr>
+      <w:proofErr w:type="spellStart"/>
+      <w:r>
+        <w:t>Android-on</w:t>
+      </w:r>
+      <w:proofErr w:type="spellEnd"/>
+      <w:r>
+        <w:t xml:space="preserve"> ha </w:t>
+      </w:r>
+      <w:proofErr w:type="spellStart"/>
+      <w:r>
+        <w:rPr>
+          <w:b/>
+        </w:rPr>
+        <w:t>debug</w:t>
+      </w:r>
+      <w:proofErr w:type="spellEnd"/>
+      <w:r>
+        <w:t xml:space="preserve"> közben látunk egy elkapatlan </w:t>
+      </w:r>
+      <w:proofErr w:type="spellStart"/>
+      <w:r>
+        <w:rPr>
+          <w:b/>
+        </w:rPr>
+        <w:t>exception</w:t>
+      </w:r>
+      <w:r>
+        <w:t>-t</w:t>
+      </w:r>
+      <w:proofErr w:type="spellEnd"/>
+      <w:r>
+        <w:t xml:space="preserve">, szerencse is kell hozzá, hogy </w:t>
+      </w:r>
+      <w:proofErr w:type="spellStart"/>
+      <w:r>
+        <w:t>StackTrace-t</w:t>
+      </w:r>
+      <w:proofErr w:type="spellEnd"/>
+      <w:r>
+        <w:t xml:space="preserve"> is láthassunk</w:t>
+      </w:r>
+      <w:r>
+        <w:t xml:space="preserve"> + Ezért írtam egy </w:t>
+      </w:r>
+      <w:proofErr w:type="spellStart"/>
+      <w:r>
+        <w:t>unhandled-exception</w:t>
+      </w:r>
+      <w:proofErr w:type="spellEnd"/>
+      <w:r>
+        <w:t xml:space="preserve"> </w:t>
+      </w:r>
+      <w:proofErr w:type="spellStart"/>
+      <w:r>
+        <w:t>handlert</w:t>
+      </w:r>
+      <w:proofErr w:type="spellEnd"/>
+      <w:r>
+        <w:t xml:space="preserve"> a </w:t>
+      </w:r>
+      <w:proofErr w:type="spellStart"/>
+      <w:r>
+        <w:t>BookteraApplication.java-ban</w:t>
+      </w:r>
+      <w:proofErr w:type="spellEnd"/>
+      <w:r>
+        <w:t xml:space="preserve">, ahol mindet </w:t>
+      </w:r>
+      <w:proofErr w:type="spellStart"/>
+      <w:r>
+        <w:t>log-oljuk</w:t>
+      </w:r>
+      <w:proofErr w:type="spellEnd"/>
+      <w:r>
+        <w:t xml:space="preserve">. Persze, ez </w:t>
+      </w:r>
+      <w:proofErr w:type="spellStart"/>
+      <w:r>
+        <w:t>asszem</w:t>
+      </w:r>
+      <w:proofErr w:type="spellEnd"/>
+      <w:r>
+        <w:t xml:space="preserve"> csak </w:t>
+      </w:r>
+      <w:proofErr w:type="gramStart"/>
+      <w:r>
+        <w:t>a</w:t>
+      </w:r>
+      <w:proofErr w:type="gramEnd"/>
+      <w:r>
+        <w:t xml:space="preserve"> UI szál, de nem biztos</w:t>
+      </w:r>
+    </w:p>
+    <w:p>
+      <w:pPr>
+        <w:pStyle w:val="Listaszerbekezds"/>
+        <w:numPr>
+          <w:ilvl w:val="0"/>
+          <w:numId w:val="1"/>
+        </w:numPr>
+      </w:pPr>
+      <w:proofErr w:type="spellStart"/>
+      <w:r>
+        <w:t>Android-on</w:t>
+      </w:r>
+      <w:proofErr w:type="spellEnd"/>
+      <w:r>
+        <w:t xml:space="preserve"> mintha egyszerűbb lett </w:t>
+      </w:r>
+      <w:proofErr w:type="spellStart"/>
+      <w:r>
+        <w:t>vna</w:t>
+      </w:r>
+      <w:proofErr w:type="spellEnd"/>
+      <w:r>
+        <w:t xml:space="preserve"> megcsinálni a </w:t>
+      </w:r>
+      <w:r>
+        <w:rPr>
+          <w:b/>
+        </w:rPr>
+        <w:t>Profilom</w:t>
+      </w:r>
+      <w:r>
+        <w:t xml:space="preserve"> </w:t>
+      </w:r>
+      <w:r>
+        <w:rPr>
+          <w:b/>
+        </w:rPr>
+        <w:t>és szerkesztése</w:t>
+      </w:r>
+      <w:r>
+        <w:t xml:space="preserve"> részen, hogy egyszer kérjük csak le a profil adatokat, maradjanak konzisztensek a cache-ek a szerver állapottal, és frissüljön a </w:t>
+      </w:r>
+      <w:proofErr w:type="spellStart"/>
+      <w:r>
+        <w:t>view</w:t>
+      </w:r>
+      <w:proofErr w:type="spellEnd"/>
+      <w:r>
+        <w:t xml:space="preserve"> a szerkesztés után. Bár persze lehet csak azért, mert </w:t>
+      </w:r>
+      <w:proofErr w:type="spellStart"/>
+      <w:r>
+        <w:t>WP-n</w:t>
+      </w:r>
+      <w:proofErr w:type="spellEnd"/>
+      <w:r>
+        <w:t xml:space="preserve"> túlbonyolítottam… minden esetre érdemes lesz majd megnézni</w:t>
+      </w:r>
+    </w:p>
+    <w:p>
+      <w:pPr>
+        <w:pStyle w:val="Listaszerbekezds"/>
+        <w:numPr>
+          <w:ilvl w:val="0"/>
+          <w:numId w:val="1"/>
+        </w:numPr>
+      </w:pPr>
+      <w:proofErr w:type="spellStart"/>
+      <w:r>
+        <w:t>Android-ban</w:t>
+      </w:r>
+      <w:proofErr w:type="spellEnd"/>
+      <w:r>
+        <w:t xml:space="preserve"> mennyi gányolás van… </w:t>
+      </w:r>
+      <w:proofErr w:type="spellStart"/>
+      <w:r>
+        <w:t>Pl</w:t>
+      </w:r>
+      <w:proofErr w:type="spellEnd"/>
+      <w:r>
+        <w:t xml:space="preserve"> most egy </w:t>
+      </w:r>
+      <w:proofErr w:type="spellStart"/>
+      <w:r>
+        <w:t>TextView-t</w:t>
+      </w:r>
+      <w:proofErr w:type="spellEnd"/>
+      <w:r>
+        <w:t xml:space="preserve"> azt tudsz </w:t>
+      </w:r>
+      <w:proofErr w:type="spellStart"/>
+      <w:r>
+        <w:rPr>
+          <w:b/>
+        </w:rPr>
+        <w:t>bold</w:t>
+      </w:r>
+      <w:proofErr w:type="spellEnd"/>
+      <w:r>
+        <w:t xml:space="preserve">, </w:t>
+      </w:r>
+      <w:proofErr w:type="spellStart"/>
+      <w:r>
+        <w:rPr>
+          <w:b/>
+        </w:rPr>
+        <w:t>italic</w:t>
+      </w:r>
+      <w:proofErr w:type="spellEnd"/>
+      <w:r>
+        <w:t xml:space="preserve"> állítani </w:t>
+      </w:r>
+      <w:proofErr w:type="spellStart"/>
+      <w:r>
+        <w:t>xml-ből</w:t>
+      </w:r>
+      <w:proofErr w:type="spellEnd"/>
+      <w:r>
+        <w:t xml:space="preserve">. </w:t>
+      </w:r>
+      <w:proofErr w:type="spellStart"/>
+      <w:r>
+        <w:rPr>
+          <w:b/>
+        </w:rPr>
+        <w:t>Underlined</w:t>
+      </w:r>
+      <w:r>
+        <w:t>-ra</w:t>
+      </w:r>
+      <w:proofErr w:type="spellEnd"/>
+      <w:r>
+        <w:t xml:space="preserve"> csak úgy, ha </w:t>
+      </w:r>
+      <w:proofErr w:type="spellStart"/>
+      <w:r>
+        <w:t>resource-ot</w:t>
+      </w:r>
+      <w:proofErr w:type="spellEnd"/>
+      <w:r>
+        <w:t xml:space="preserve"> használsz, és ott &lt;u&gt;…&lt;/</w:t>
+      </w:r>
+      <w:proofErr w:type="spellStart"/>
+      <w:r>
+        <w:t>u</w:t>
+      </w:r>
+      <w:proofErr w:type="spellEnd"/>
+      <w:r>
+        <w:t xml:space="preserve">&gt; közé rakod a </w:t>
+      </w:r>
+      <w:proofErr w:type="spellStart"/>
+      <w:r>
+        <w:t>string-et</w:t>
+      </w:r>
+      <w:proofErr w:type="spellEnd"/>
+      <w:r>
+        <w:t xml:space="preserve"> :D </w:t>
+      </w:r>
+      <w:proofErr w:type="gramStart"/>
+      <w:r>
+        <w:t>baromi</w:t>
+      </w:r>
+      <w:proofErr w:type="gramEnd"/>
+      <w:r>
+        <w:t xml:space="preserve"> átlátható. Ha pedig kódból kell… </w:t>
+      </w:r>
+      <w:proofErr w:type="gramStart"/>
+      <w:r>
+        <w:t>na</w:t>
+      </w:r>
+      <w:proofErr w:type="gramEnd"/>
+      <w:r>
+        <w:t xml:space="preserve"> az </w:t>
+      </w:r>
+      <w:proofErr w:type="spellStart"/>
+      <w:r>
+        <w:t>very</w:t>
+      </w:r>
+      <w:proofErr w:type="spellEnd"/>
+      <w:r>
+        <w:t xml:space="preserve"> </w:t>
+      </w:r>
+      <w:proofErr w:type="spellStart"/>
+      <w:r>
+        <w:t>nasty</w:t>
+      </w:r>
+      <w:proofErr w:type="spellEnd"/>
+    </w:p>
+    <w:p>
+      <w:pPr>
+        <w:pStyle w:val="Listaszerbekezds"/>
+        <w:numPr>
+          <w:ilvl w:val="0"/>
+          <w:numId w:val="1"/>
+        </w:numPr>
+      </w:pPr>
+    </w:p>
+    <w:p>
+      <w:pPr>
+        <w:pStyle w:val="Listaszerbekezds"/>
+        <w:numPr>
+          <w:ilvl w:val="0"/>
+          <w:numId w:val="1"/>
+        </w:numPr>
+      </w:pPr>
+      <w:proofErr w:type="spellStart"/>
+      <w:r>
+        <w:t>Android</w:t>
+      </w:r>
+      <w:proofErr w:type="spellEnd"/>
+      <w:r>
+        <w:t xml:space="preserve">: sok a felesleges osztály. </w:t>
+      </w:r>
+      <w:proofErr w:type="spellStart"/>
+      <w:r>
+        <w:t>Pl</w:t>
+      </w:r>
+      <w:proofErr w:type="spellEnd"/>
+      <w:r>
+        <w:t xml:space="preserve"> </w:t>
+      </w:r>
+      <w:proofErr w:type="spellStart"/>
+      <w:r>
+        <w:t>ListViewFragmentBase</w:t>
+      </w:r>
+      <w:proofErr w:type="spellEnd"/>
+      <w:r>
+        <w:t xml:space="preserve"> – </w:t>
+      </w:r>
+      <w:proofErr w:type="spellStart"/>
+      <w:r>
+        <w:t>UserOrderFragmentBase</w:t>
+      </w:r>
+      <w:proofErr w:type="spellEnd"/>
+      <w:r>
+        <w:t xml:space="preserve"> – </w:t>
+      </w:r>
+      <w:proofErr w:type="spellStart"/>
+      <w:r>
+        <w:t>UserOrder</w:t>
+      </w:r>
+      <w:proofErr w:type="spellEnd"/>
+      <w:r>
+        <w:t xml:space="preserve">… ezek </w:t>
+      </w:r>
+      <w:proofErr w:type="spellStart"/>
+      <w:r>
+        <w:t>xaml-ben</w:t>
+      </w:r>
+      <w:proofErr w:type="spellEnd"/>
+      <w:r>
+        <w:t xml:space="preserve"> sokkal letisztultabbak, kevesebb a szemét</w:t>
+      </w:r>
+    </w:p>
+    <w:p>
+      <w:pPr>
+        <w:pStyle w:val="Listaszerbekezds"/>
+        <w:numPr>
+          <w:ilvl w:val="0"/>
+          <w:numId w:val="1"/>
+        </w:numPr>
+      </w:pPr>
+      <w:proofErr w:type="spellStart"/>
+      <w:r>
+        <w:rPr>
+          <w:b/>
+        </w:rPr>
+        <w:t>Android</w:t>
+      </w:r>
+      <w:proofErr w:type="spellEnd"/>
+      <w:r>
+        <w:t xml:space="preserve">: úgy tűnik, szívás van a </w:t>
+      </w:r>
+      <w:proofErr w:type="spellStart"/>
+      <w:r>
+        <w:rPr>
+          <w:b/>
+        </w:rPr>
+        <w:t>nested</w:t>
+      </w:r>
+      <w:proofErr w:type="spellEnd"/>
+      <w:r>
+        <w:rPr>
+          <w:b/>
+        </w:rPr>
+        <w:t xml:space="preserve"> </w:t>
+      </w:r>
+      <w:proofErr w:type="spellStart"/>
+      <w:r>
+        <w:rPr>
+          <w:b/>
+        </w:rPr>
+        <w:t>listView</w:t>
+      </w:r>
+      <w:proofErr w:type="spellEnd"/>
+      <w:r>
+        <w:t xml:space="preserve"> </w:t>
+      </w:r>
+      <w:r>
+        <w:t>–</w:t>
+      </w:r>
+      <w:proofErr w:type="spellStart"/>
+      <w:r>
+        <w:t>val</w:t>
+      </w:r>
+      <w:proofErr w:type="spellEnd"/>
+    </w:p>
+    <w:p>
+      <w:pPr>
+        <w:pStyle w:val="Listaszerbekezds"/>
+        <w:numPr>
+          <w:ilvl w:val="0"/>
+          <w:numId w:val="1"/>
+        </w:numPr>
+      </w:pPr>
+      <w:r>
+        <w:t xml:space="preserve">Az </w:t>
+      </w:r>
+      <w:r>
+        <w:rPr>
+          <w:b/>
+        </w:rPr>
+        <w:t>adatkötés hiánya</w:t>
+      </w:r>
+      <w:r>
+        <w:t xml:space="preserve"> ugye akkor okozza a (felesleges) kihívásokat </w:t>
+      </w:r>
+      <w:proofErr w:type="spellStart"/>
+      <w:r>
+        <w:t>Android-on</w:t>
+      </w:r>
+      <w:proofErr w:type="spellEnd"/>
+      <w:r>
+        <w:t xml:space="preserve">, amikor </w:t>
+      </w:r>
+      <w:r>
+        <w:rPr>
+          <w:b/>
+        </w:rPr>
+        <w:t>interakció</w:t>
+      </w:r>
+      <w:r>
+        <w:t xml:space="preserve"> kell…</w:t>
+      </w:r>
+    </w:p>
+    <w:p>
+      <w:pPr>
+        <w:pStyle w:val="Listaszerbekezds"/>
+        <w:numPr>
+          <w:ilvl w:val="0"/>
+          <w:numId w:val="1"/>
+        </w:numPr>
+      </w:pPr>
+      <w:r>
+        <w:t xml:space="preserve">A </w:t>
+      </w:r>
+      <w:proofErr w:type="spellStart"/>
+      <w:r>
+        <w:t>sendOrder-t</w:t>
+      </w:r>
+      <w:proofErr w:type="spellEnd"/>
+      <w:r>
+        <w:t xml:space="preserve"> megcsinálni 4+ óra volt </w:t>
+      </w:r>
+      <w:proofErr w:type="spellStart"/>
+      <w:r>
+        <w:t>android-on</w:t>
+      </w:r>
+      <w:proofErr w:type="spellEnd"/>
+      <w:r>
+        <w:t>. Ugye, adat kötés nélkül…</w:t>
+      </w:r>
+    </w:p>
+    <w:p>
+      <w:pPr>
+        <w:pStyle w:val="Listaszerbekezds"/>
+        <w:numPr>
+          <w:ilvl w:val="0"/>
+          <w:numId w:val="1"/>
+        </w:numPr>
+      </w:pPr>
+      <w:r>
+        <w:t xml:space="preserve">WP: az URI </w:t>
+      </w:r>
+      <w:proofErr w:type="spellStart"/>
+      <w:r>
+        <w:t>navigation</w:t>
+      </w:r>
+      <w:proofErr w:type="spellEnd"/>
+      <w:r>
+        <w:t xml:space="preserve"> és a </w:t>
+      </w:r>
+      <w:proofErr w:type="spellStart"/>
+      <w:r>
+        <w:t>Page</w:t>
+      </w:r>
+      <w:proofErr w:type="spellEnd"/>
+      <w:r>
+        <w:t xml:space="preserve"> –es felfogás lényegesen egyszerűbb, mint az </w:t>
+      </w:r>
+      <w:proofErr w:type="spellStart"/>
+      <w:r>
+        <w:t>Android-os</w:t>
+      </w:r>
+      <w:proofErr w:type="spellEnd"/>
+      <w:r>
+        <w:t xml:space="preserve"> </w:t>
+      </w:r>
+      <w:proofErr w:type="spellStart"/>
+      <w:r>
+        <w:t>Activity-sdi</w:t>
+      </w:r>
+      <w:proofErr w:type="spellEnd"/>
+      <w:r>
+        <w:t>. Van utóbbinak valami előnye vajon az előbbi felett?</w:t>
+      </w:r>
     </w:p>
     <w:sectPr>
       <w:pgSz w:w="11906" w:h="16838"/>
@@ -734,6 +2100,29 @@
     <w:name w:val="Normal"/>
     <w:qFormat/>
   </w:style>
+  <w:style w:type="paragraph" w:styleId="Cmsor1">
+    <w:name w:val="heading 1"/>
+    <w:basedOn w:val="Norml"/>
+    <w:next w:val="Norml"/>
+    <w:link w:val="Cmsor1Char"/>
+    <w:uiPriority w:val="9"/>
+    <w:qFormat/>
+    <w:rsid w:val="00607D6F"/>
+    <w:pPr>
+      <w:keepNext/>
+      <w:keepLines/>
+      <w:spacing w:before="480" w:after="0"/>
+      <w:outlineLvl w:val="0"/>
+    </w:pPr>
+    <w:rPr>
+      <w:rFonts w:asciiTheme="majorHAnsi" w:eastAsiaTheme="majorEastAsia" w:hAnsiTheme="majorHAnsi" w:cstheme="majorBidi"/>
+      <w:b/>
+      <w:bCs/>
+      <w:color w:val="365F91" w:themeColor="accent1" w:themeShade="BF"/>
+      <w:sz w:val="28"/>
+      <w:szCs w:val="28"/>
+    </w:rPr>
+  </w:style>
   <w:style w:type="character" w:default="1" w:styleId="Bekezdsalapbettpusa">
     <w:name w:val="Default Paragraph Font"/>
     <w:uiPriority w:val="1"/>
@@ -800,6 +2189,21 @@
       <w:ind w:left="720"/>
       <w:contextualSpacing/>
     </w:pPr>
+  </w:style>
+  <w:style w:type="character" w:customStyle="1" w:styleId="Cmsor1Char">
+    <w:name w:val="Címsor 1 Char"/>
+    <w:basedOn w:val="Bekezdsalapbettpusa"/>
+    <w:link w:val="Cmsor1"/>
+    <w:uiPriority w:val="9"/>
+    <w:rsid w:val="00607D6F"/>
+    <w:rPr>
+      <w:rFonts w:asciiTheme="majorHAnsi" w:eastAsiaTheme="majorEastAsia" w:hAnsiTheme="majorHAnsi" w:cstheme="majorBidi"/>
+      <w:b/>
+      <w:bCs/>
+      <w:color w:val="365F91" w:themeColor="accent1" w:themeShade="BF"/>
+      <w:sz w:val="28"/>
+      <w:szCs w:val="28"/>
+    </w:rPr>
   </w:style>
 </w:styles>
 </file>
@@ -964,6 +2368,29 @@
     <w:name w:val="Normal"/>
     <w:qFormat/>
   </w:style>
+  <w:style w:type="paragraph" w:styleId="Cmsor1">
+    <w:name w:val="heading 1"/>
+    <w:basedOn w:val="Norml"/>
+    <w:next w:val="Norml"/>
+    <w:link w:val="Cmsor1Char"/>
+    <w:uiPriority w:val="9"/>
+    <w:qFormat/>
+    <w:rsid w:val="00607D6F"/>
+    <w:pPr>
+      <w:keepNext/>
+      <w:keepLines/>
+      <w:spacing w:before="480" w:after="0"/>
+      <w:outlineLvl w:val="0"/>
+    </w:pPr>
+    <w:rPr>
+      <w:rFonts w:asciiTheme="majorHAnsi" w:eastAsiaTheme="majorEastAsia" w:hAnsiTheme="majorHAnsi" w:cstheme="majorBidi"/>
+      <w:b/>
+      <w:bCs/>
+      <w:color w:val="365F91" w:themeColor="accent1" w:themeShade="BF"/>
+      <w:sz w:val="28"/>
+      <w:szCs w:val="28"/>
+    </w:rPr>
+  </w:style>
   <w:style w:type="character" w:default="1" w:styleId="Bekezdsalapbettpusa">
     <w:name w:val="Default Paragraph Font"/>
     <w:uiPriority w:val="1"/>
@@ -1030,6 +2457,21 @@
       <w:ind w:left="720"/>
       <w:contextualSpacing/>
     </w:pPr>
+  </w:style>
+  <w:style w:type="character" w:customStyle="1" w:styleId="Cmsor1Char">
+    <w:name w:val="Címsor 1 Char"/>
+    <w:basedOn w:val="Bekezdsalapbettpusa"/>
+    <w:link w:val="Cmsor1"/>
+    <w:uiPriority w:val="9"/>
+    <w:rsid w:val="00607D6F"/>
+    <w:rPr>
+      <w:rFonts w:asciiTheme="majorHAnsi" w:eastAsiaTheme="majorEastAsia" w:hAnsiTheme="majorHAnsi" w:cstheme="majorBidi"/>
+      <w:b/>
+      <w:bCs/>
+      <w:color w:val="365F91" w:themeColor="accent1" w:themeShade="BF"/>
+      <w:sz w:val="28"/>
+      <w:szCs w:val="28"/>
+    </w:rPr>
   </w:style>
 </w:styles>
 </file>
